--- a/doc/notes/TCP-IP.docx
+++ b/doc/notes/TCP-IP.docx
@@ -1,6 +1,6 @@
 
 <file path=word/document.xml><?xml version="1.0" encoding="utf-8"?>
-<w:document xmlns:ve="http://schemas.openxmlformats.org/markup-compatibility/2006" xmlns:o="urn:schemas-microsoft-com:office:office" xmlns:r="http://schemas.openxmlformats.org/officeDocument/2006/relationships" xmlns:m="http://schemas.openxmlformats.org/officeDocument/2006/math" xmlns:v="urn:schemas-microsoft-com:vml" xmlns:wp="http://schemas.openxmlformats.org/drawingml/2006/wordprocessingDrawing" xmlns:w10="urn:schemas-microsoft-com:office:word" xmlns:w="http://schemas.openxmlformats.org/wordprocessingml/2006/main" xmlns:wne="http://schemas.microsoft.com/office/word/2006/wordml">
+<w:document xmlns:wpc="http://schemas.microsoft.com/office/word/2010/wordprocessingCanvas" xmlns:cx="http://schemas.microsoft.com/office/drawing/2014/chartex" xmlns:cx1="http://schemas.microsoft.com/office/drawing/2015/9/8/chartex" xmlns:cx2="http://schemas.microsoft.com/office/drawing/2015/10/21/chartex" xmlns:cx3="http://schemas.microsoft.com/office/drawing/2016/5/9/chartex" xmlns:cx4="http://schemas.microsoft.com/office/drawing/2016/5/10/chartex" xmlns:cx5="http://schemas.microsoft.com/office/drawing/2016/5/11/chartex" xmlns:cx6="http://schemas.microsoft.com/office/drawing/2016/5/12/chartex" xmlns:cx7="http://schemas.microsoft.com/office/drawing/2016/5/13/chartex" xmlns:cx8="http://schemas.microsoft.com/office/drawing/2016/5/14/chartex" xmlns:mc="http://schemas.openxmlformats.org/markup-compatibility/2006" xmlns:aink="http://schemas.microsoft.com/office/drawing/2016/ink" xmlns:am3d="http://schemas.microsoft.com/office/drawing/2017/model3d" xmlns:o="urn:schemas-microsoft-com:office:office" xmlns:r="http://schemas.openxmlformats.org/officeDocument/2006/relationships" xmlns:m="http://schemas.openxmlformats.org/officeDocument/2006/math" xmlns:v="urn:schemas-microsoft-com:vml" xmlns:wp14="http://schemas.microsoft.com/office/word/2010/wordprocessingDrawing" xmlns:wp="http://schemas.openxmlformats.org/drawingml/2006/wordprocessingDrawing" xmlns:w10="urn:schemas-microsoft-com:office:word" xmlns:w="http://schemas.openxmlformats.org/wordprocessingml/2006/main" xmlns:w14="http://schemas.microsoft.com/office/word/2010/wordml" xmlns:w15="http://schemas.microsoft.com/office/word/2012/wordml" xmlns:w16cex="http://schemas.microsoft.com/office/word/2018/wordml/cex" xmlns:w16cid="http://schemas.microsoft.com/office/word/2016/wordml/cid" xmlns:w16="http://schemas.microsoft.com/office/word/2018/wordml" xmlns:w16se="http://schemas.microsoft.com/office/word/2015/wordml/symex" xmlns:wpg="http://schemas.microsoft.com/office/word/2010/wordprocessingGroup" xmlns:wpi="http://schemas.microsoft.com/office/word/2010/wordprocessingInk" xmlns:wne="http://schemas.microsoft.com/office/word/2006/wordml" xmlns:wps="http://schemas.microsoft.com/office/word/2010/wordprocessingShape" mc:Ignorable="w14 w15 w16se w16cid w16 w16cex wp14">
   <w:body>
     <w:p>
       <w:pPr>
@@ -37,7 +37,13 @@
         <w:t>r. Örneğin kablolama sisteminde</w:t>
       </w:r>
       <w:r>
-        <w:t xml:space="preserve"> kullanılan hub'a kadar bazı donanım birimleri işin içine karışmaktadır. Üstelik bu tür haberleşmelerde işletim  sistemleri bile birbirlerinden farklı olabilmektedir. İşte hetorejen böyle ortamlarda haberleşmenin sağlıklı yürütülmesi için önceden belirlenmiş birtakım kuralların bulunması gerekir. Örneğin kablo standartları ve konnektörler nelerdir? Network kartının özellikleri nasıl olacaktır? Bilgiler nasıl paketlere ayrılıp gönderilecektir? Makinalar nasıl birbirlerinden ayrılacaktır vs. gibi... İşte tüm bu belirlemelere protokol denilmektedir. </w:t>
+        <w:t xml:space="preserve"> kullanılan hub'a kadar bazı donanım birimleri işin içine karışmaktadır. Üstelik bu tür haberleşmelerde </w:t>
+      </w:r>
+      <w:r>
+        <w:t>işletim sistemleri</w:t>
+      </w:r>
+      <w:r>
+        <w:t xml:space="preserve"> bile birbirlerinden farklı olabilmektedir. İşte hetorejen böyle ortamlarda haberleşmenin sağlıklı yürütülmesi için önceden belirlenmiş birtakım kuralların bulunması gerekir. Örneğin kablo standartları ve konnektörler nelerdir? Network kartının özellikleri nasıl olacaktır? Bilgiler nasıl paketlere ayrılıp gönderilecektir? Makinalar nasıl birbirlerinden ayrılacaktır vs. gibi... İşte tüm bu belirlemelere protokol denilmektedir. </w:t>
       </w:r>
     </w:p>
     <w:p>
@@ -73,7 +79,13 @@
         <w:t>,</w:t>
       </w:r>
       <w:r>
-        <w:t xml:space="preserve"> ismine OSI (Open System Interconnection) denilen bir doküman yayınlamıştır. Buna OSI model denilmektedir. OSI model bir protol ailesi değildir. Protokol ailesi oluşturacaklar için bir kılavuz niteliğindedir. OSI'nin toplam 7 katmanı vardır:</w:t>
+        <w:t xml:space="preserve"> ismine OSI (Open System Interconnection) denilen bir </w:t>
+      </w:r>
+      <w:r>
+        <w:t>belge</w:t>
+      </w:r>
+      <w:r>
+        <w:t xml:space="preserve"> yayınlamıştır. Buna OSI model denilmektedir. OSI model bir protol ailesi değildir. Protokol ailesi oluşturacaklar için bir kılavuz niteliğindedir. OSI'nin toplam 7 katmanı vardır:</w:t>
       </w:r>
     </w:p>
     <w:p>
@@ -93,7 +105,7 @@
           <w:lang w:val="en-US"/>
         </w:rPr>
         <w:drawing>
-          <wp:anchor distT="0" distB="0" distL="0" distR="0" simplePos="0" relativeHeight="251659264" behindDoc="0" locked="0" layoutInCell="1" allowOverlap="1">
+          <wp:anchor distT="0" distB="0" distL="0" distR="0" simplePos="0" relativeHeight="251659264" behindDoc="0" locked="0" layoutInCell="1" allowOverlap="1" wp14:anchorId="04AF4DDB" wp14:editId="544A8633">
             <wp:simplePos x="0" y="0"/>
             <wp:positionH relativeFrom="column">
               <wp:posOffset>52070</wp:posOffset>
@@ -288,20 +300,33 @@
         </w:rPr>
         <w:t>Internetin Kısa Tarihi</w:t>
       </w:r>
-    </w:p>
-    <w:p>
-      <w:pPr>
-        <w:spacing w:after="0" w:line="240" w:lineRule="auto"/>
-        <w:jc w:val="both"/>
-      </w:pPr>
-    </w:p>
-    <w:p>
-      <w:pPr>
-        <w:spacing w:after="0" w:line="240" w:lineRule="auto"/>
-        <w:jc w:val="both"/>
-      </w:pPr>
-      <w:r>
-        <w:t>Bilgisayarları birbirlerine bağlamak ilk kez 60'yıllarda insanların aklına gelmiştir. Soğuk savaş yıllarında Amerika Savunma Bakanlığına bağlı olan DARPA (Defense Advanced Research Project Agency) kurumu birkaç üniversite ile birlikte 1969 yılında ARPANET isimli bir proje başlattı. ARPANET ilk kez 1969 yılında uzak mesafeden dört üniversitenin birbirlerine bağlanmasıyla hayata geçirilmiş oldu. ARPANET'te daha sonra bazı</w:t>
+      <w:r>
+        <w:rPr>
+          <w:b/>
+          <w:bCs/>
+        </w:rPr>
+        <w:t xml:space="preserve"> </w:t>
+      </w:r>
+    </w:p>
+    <w:p>
+      <w:pPr>
+        <w:spacing w:after="0" w:line="240" w:lineRule="auto"/>
+        <w:jc w:val="both"/>
+      </w:pPr>
+    </w:p>
+    <w:p>
+      <w:pPr>
+        <w:spacing w:after="0" w:line="240" w:lineRule="auto"/>
+        <w:jc w:val="both"/>
+      </w:pPr>
+      <w:r>
+        <w:t xml:space="preserve">Bilgisayarları birbirlerine bağlamak ilk kez 60'yıllarda insanların aklına gelmiştir. Soğuk savaş yıllarında Amerika Savunma Bakanlığına bağlı olan DARPA (Defense Advanced Research Project Agency) kurumu birkaç üniversite </w:t>
+      </w:r>
+      <w:r>
+        <w:t>ile</w:t>
+      </w:r>
+      <w:r>
+        <w:t xml:space="preserve"> 1969 yılında ARPANET isimli bir proje başlattı. ARPANET ilk kez 1969 yılında uzak mesafeden dört üniversitenin birbirlerine bağlanmasıyla hayata geçirilmiş oldu. ARPANET'te daha sonra bazı</w:t>
       </w:r>
       <w:r>
         <w:t xml:space="preserve"> devlet kurumları ve üniversite</w:t>
@@ -352,7 +377,13 @@
         <w:t>NET'ten evrimleşen dev ağ aklımıza</w:t>
       </w:r>
       <w:r>
-        <w:t xml:space="preserve"> gelir. (Internet yazarken I'yı büyük yazarsak bu ağ anlaşılır.) Şüphesiz mevcut protokoller sayesinde herkes kendi internetini kurabilir. Örneğin biz de birkaç arkadaşınızla ayrı bir Internet dünyası oluşturabiliriz. Hatta bazı ülkelerin bu biçimde kendilerine özgü Internet'leri vardır. </w:t>
+        <w:t xml:space="preserve"> gelir. (Internet yazarken I'yı büyük yazarsak bu ağ anlaşılır.) Şüphesiz mevcut protokoller sayesinde herkes kendi internetini kurabilir. Örneğin biz de birkaç arkadaşı</w:t>
+      </w:r>
+      <w:r>
+        <w:t>m</w:t>
+      </w:r>
+      <w:r>
+        <w:t xml:space="preserve">ızla ayrı bir Internet dünyası oluşturabiliriz. Hatta bazı ülkelerin bu biçimde kendilerine özgü Internet'leri vardır. </w:t>
       </w:r>
     </w:p>
     <w:p>
@@ -440,7 +471,7 @@
           <w:lang w:val="en-US"/>
         </w:rPr>
         <w:drawing>
-          <wp:anchor distT="0" distB="0" distL="0" distR="0" simplePos="0" relativeHeight="251660288" behindDoc="0" locked="0" layoutInCell="1" allowOverlap="1">
+          <wp:anchor distT="0" distB="0" distL="0" distR="0" simplePos="0" relativeHeight="251660288" behindDoc="0" locked="0" layoutInCell="1" allowOverlap="1" wp14:anchorId="4A0B42D8" wp14:editId="2D103D06">
             <wp:simplePos x="0" y="0"/>
             <wp:positionH relativeFrom="column">
               <wp:posOffset>-95885</wp:posOffset>
@@ -517,7 +548,13 @@
         <w:t xml:space="preserve"> gönderilip alınır. IP protokolü</w:t>
       </w:r>
       <w:r>
-        <w:t>nde adresleme artık fiziksel değil mantıksaldır. IP protokol ailesinde ağa bağlı her birime "host" denilmektedir. IP protokolünde her host'un ismine IP adresi denilen mantıksal bir adresi vardır. Mantıksal adres bunun donanımsal olarak belirlenmediği yazılımsal olarak atandığı anlamına gelmektedir. Fakat örneğin Ethernet protokolünün kullandığı MAC adresi fiziksel bir adrestir. Fiziksel adres bunun donanımsal ol</w:t>
+        <w:t xml:space="preserve">nde adresleme artık fiziksel değil mantıksaldır. IP protokol ailesinde ağa bağlı her birime "host" denilmektedir. IP protokolünde her host'un ismine </w:t>
+      </w:r>
+      <w:r>
+        <w:t xml:space="preserve">ilişkin </w:t>
+      </w:r>
+      <w:r>
+        <w:t>IP adresi denilen mantıksal bir adresi vardır. Mantıksal adres bunun donanımsal olarak belirlenmediği yazılımsal olarak atandığı anlamına gelmektedir. Fakat örneğin Ethernet protokolünün kullandığı MAC adresi fiziksel bir adrestir. Fiziksel adres bunun donanımsal ol</w:t>
       </w:r>
       <w:r>
         <w:t>arak kartın üzerine çakılı oldu</w:t>
@@ -567,7 +604,7 @@
           <w:lang w:val="en-US"/>
         </w:rPr>
         <w:drawing>
-          <wp:anchor distT="0" distB="0" distL="0" distR="0" simplePos="0" relativeHeight="251661312" behindDoc="0" locked="0" layoutInCell="1" allowOverlap="1">
+          <wp:anchor distT="0" distB="0" distL="0" distR="0" simplePos="0" relativeHeight="251661312" behindDoc="0" locked="0" layoutInCell="1" allowOverlap="1" wp14:anchorId="6301DFE0" wp14:editId="59F68644">
             <wp:simplePos x="0" y="0"/>
             <wp:positionH relativeFrom="column">
               <wp:posOffset>-129540</wp:posOffset>
@@ -715,7 +752,7 @@
           <w:lang w:val="en-US"/>
         </w:rPr>
         <w:drawing>
-          <wp:anchor distT="0" distB="0" distL="0" distR="0" simplePos="0" relativeHeight="251662336" behindDoc="0" locked="0" layoutInCell="1" allowOverlap="1">
+          <wp:anchor distT="0" distB="0" distL="0" distR="0" simplePos="0" relativeHeight="251662336" behindDoc="0" locked="0" layoutInCell="1" allowOverlap="1" wp14:anchorId="6189BC23" wp14:editId="7C0377F5">
             <wp:simplePos x="0" y="0"/>
             <wp:positionH relativeFrom="column">
               <wp:posOffset>-144780</wp:posOffset>
@@ -899,7 +936,13 @@
         <w:t>bir protokoldür. Burada güvenilir</w:t>
       </w:r>
       <w:r>
-        <w:t xml:space="preserve"> demek alış verişin yolda bozulmasının teleafi edilmesi ve paketlerin düzgün aktarılması anlamına gelir. Çünkü TCP'de bir akış kontrolü (flow control) vardır. Gönderen tarafla alan taraf karşılıklı konuşarak hatalı giden paketlerin telafisini sağlayabilmektedir. TCP stream tabanlı bir protokoldür. Stream tabanlı demekle byte byte okumaya kaldığı yerden devam edebilmek anlaşılır. TCP ile biz daha büyük bilgileri gönderip alabiliriz. TCP bu durumda bu bilgiyi IP paketlerine böler. Onlara numara verir ve onların karşı tarafa güvenli ulaşmasını denetler. Karşı taraf gelen bilgiyi sanki borudan okuma yapıyormuş gibi byte byte elde edebilir. </w:t>
+        <w:t xml:space="preserve"> demek </w:t>
+      </w:r>
+      <w:r>
+        <w:t>alışverişin</w:t>
+      </w:r>
+      <w:r>
+        <w:t xml:space="preserve"> yolda bozulmasının telafi edilmesi ve paketlerin düzgün aktarılması anlamına gelir. Çünkü TCP'de bir akış kontrolü (flow control) vardır. Gönderen tarafla alan taraf karşılıklı konuşarak hatalı giden paketlerin telafisini sağlayabilmektedir. TCP stream tabanlı bir protokoldür. Stream tabanlı demekle byte byte okumaya kaldığı yerden devam edebilmek anlaşılır. TCP ile biz daha büyük bilgileri gönderip alabiliriz. TCP bu durumda bu bilgiyi IP paketlerine böler. Onlara numara verir ve onların karşı tarafa güvenli ulaşmasını denetler. Karşı taraf gelen bilgiyi sanki borudan okuma yapıyormuş gibi byte byte elde edebilir. </w:t>
       </w:r>
     </w:p>
     <w:p>
@@ -920,7 +963,13 @@
         <w:t>(User Datagram Protocol) güvenilir</w:t>
       </w:r>
       <w:r>
-        <w:t xml:space="preserve"> olmayan paket tabanlı (datagram) bir haberleşme sunar. Yani UDP'de bilgiler IP'deki gibi bağımsız paketler halinde gönderilip alınır. UDP'de bir paket ya alınır ya alınmaz. Byte byte okuma mümkün değildir. Paketin alındığına dair bir geri bildirim yapılmaz. Tabi bu özelliğinden dolayı UDP daha hızlıdır. UDP özellikle periyodik data gönderimlerinde, televizyon yayını gibi işlemlerde tercih edilmektedir. </w:t>
+        <w:t xml:space="preserve"> olmayan paket tabanlı (datagram) bir haberleşme sunar. Yani UDP'de bilgiler IP'deki gibi bağımsız paketler halinde gönderilip alınır. UDP'de bir paket ya alınır ya alınmaz. Byte byte okuma mümkün değildir. Paketin alındığına dair bir geri bildirim yapılmaz. Tabi bu özelliğinden dolayı UDP daha hızlıdır. UDP özellikle periyodik </w:t>
+      </w:r>
+      <w:r>
+        <w:t>veri</w:t>
+      </w:r>
+      <w:r>
+        <w:t xml:space="preserve"> gönderimlerinde, televizyon yayını gibi işlemlerde tercih edilmektedir. </w:t>
       </w:r>
     </w:p>
     <w:p>
@@ -972,7 +1021,7 @@
           <w:bottom w:w="55" w:type="dxa"/>
           <w:right w:w="55" w:type="dxa"/>
         </w:tblCellMar>
-        <w:tblLook w:val="04A0"/>
+        <w:tblLook w:val="04A0" w:firstRow="1" w:lastRow="0" w:firstColumn="1" w:lastColumn="0" w:noHBand="0" w:noVBand="1"/>
       </w:tblPr>
       <w:tblGrid>
         <w:gridCol w:w="2157"/>
@@ -1396,7 +1445,7 @@
           <w:lang w:val="en-US"/>
         </w:rPr>
         <w:drawing>
-          <wp:anchor distT="0" distB="0" distL="0" distR="0" simplePos="0" relativeHeight="251663360" behindDoc="0" locked="0" layoutInCell="1" allowOverlap="1">
+          <wp:anchor distT="0" distB="0" distL="0" distR="0" simplePos="0" relativeHeight="251663360" behindDoc="0" locked="0" layoutInCell="1" allowOverlap="1" wp14:anchorId="2C1DEBC4" wp14:editId="12EA7820">
             <wp:simplePos x="0" y="0"/>
             <wp:positionH relativeFrom="column">
               <wp:posOffset>71120</wp:posOffset>
@@ -1537,8 +1586,6 @@
         <w:spacing w:after="0" w:line="240" w:lineRule="auto"/>
         <w:jc w:val="both"/>
       </w:pPr>
-      <w:bookmarkStart w:id="0" w:name="_GoBack"/>
-      <w:bookmarkEnd w:id="0"/>
       <w:r>
         <w:lastRenderedPageBreak/>
         <w:t>Client-Server çalışmanın şu avantajları vardır:</w:t>
@@ -1683,7 +1730,7 @@
 </file>
 
 <file path=word/styles.xml><?xml version="1.0" encoding="utf-8"?>
-<w:styles xmlns:r="http://schemas.openxmlformats.org/officeDocument/2006/relationships" xmlns:w="http://schemas.openxmlformats.org/wordprocessingml/2006/main">
+<w:styles xmlns:mc="http://schemas.openxmlformats.org/markup-compatibility/2006" xmlns:r="http://schemas.openxmlformats.org/officeDocument/2006/relationships" xmlns:w="http://schemas.openxmlformats.org/wordprocessingml/2006/main" xmlns:w14="http://schemas.microsoft.com/office/word/2010/wordml" xmlns:w15="http://schemas.microsoft.com/office/word/2012/wordml" xmlns:w16cex="http://schemas.microsoft.com/office/word/2018/wordml/cex" xmlns:w16cid="http://schemas.microsoft.com/office/word/2016/wordml/cid" xmlns:w16="http://schemas.microsoft.com/office/word/2018/wordml" xmlns:w16se="http://schemas.microsoft.com/office/word/2015/wordml/symex" mc:Ignorable="w14 w15 w16se w16cid w16 w16cex">
   <w:docDefaults>
     <w:rPrDefault>
       <w:rPr>
@@ -1699,144 +1746,383 @@
       </w:pPr>
     </w:pPrDefault>
   </w:docDefaults>
-  <w:latentStyles w:defLockedState="0" w:defUIPriority="99" w:defSemiHidden="1" w:defUnhideWhenUsed="1" w:defQFormat="0" w:count="267">
-    <w:lsdException w:name="Normal" w:semiHidden="0" w:uiPriority="0" w:unhideWhenUsed="0" w:qFormat="1"/>
-    <w:lsdException w:name="heading 1" w:semiHidden="0" w:uiPriority="9" w:unhideWhenUsed="0" w:qFormat="1"/>
-    <w:lsdException w:name="heading 2" w:uiPriority="9" w:qFormat="1"/>
-    <w:lsdException w:name="heading 3" w:uiPriority="9" w:qFormat="1"/>
-    <w:lsdException w:name="heading 4" w:uiPriority="9" w:qFormat="1"/>
-    <w:lsdException w:name="heading 5" w:uiPriority="9" w:qFormat="1"/>
-    <w:lsdException w:name="heading 6" w:uiPriority="9" w:qFormat="1"/>
-    <w:lsdException w:name="heading 7" w:uiPriority="9" w:qFormat="1"/>
-    <w:lsdException w:name="heading 8" w:uiPriority="9" w:qFormat="1"/>
-    <w:lsdException w:name="heading 9" w:uiPriority="9" w:qFormat="1"/>
-    <w:lsdException w:name="toc 1" w:uiPriority="39"/>
-    <w:lsdException w:name="toc 2" w:uiPriority="39"/>
-    <w:lsdException w:name="toc 3" w:uiPriority="39"/>
-    <w:lsdException w:name="toc 4" w:uiPriority="39"/>
-    <w:lsdException w:name="toc 5" w:uiPriority="39"/>
-    <w:lsdException w:name="toc 6" w:uiPriority="39"/>
-    <w:lsdException w:name="toc 7" w:uiPriority="39"/>
-    <w:lsdException w:name="toc 8" w:uiPriority="39"/>
-    <w:lsdException w:name="toc 9" w:uiPriority="39"/>
-    <w:lsdException w:name="caption" w:uiPriority="35" w:qFormat="1"/>
-    <w:lsdException w:name="Title" w:semiHidden="0" w:uiPriority="10" w:unhideWhenUsed="0" w:qFormat="1"/>
-    <w:lsdException w:name="Default Paragraph Font" w:uiPriority="1"/>
-    <w:lsdException w:name="Subtitle" w:semiHidden="0" w:uiPriority="11" w:unhideWhenUsed="0" w:qFormat="1"/>
-    <w:lsdException w:name="Strong" w:semiHidden="0" w:uiPriority="22" w:unhideWhenUsed="0" w:qFormat="1"/>
-    <w:lsdException w:name="Emphasis" w:semiHidden="0" w:uiPriority="20" w:unhideWhenUsed="0" w:qFormat="1"/>
+  <w:latentStyles w:defLockedState="0" w:defUIPriority="99" w:defSemiHidden="0" w:defUnhideWhenUsed="0" w:defQFormat="0" w:count="376">
+    <w:lsdException w:name="Normal" w:uiPriority="0" w:qFormat="1"/>
+    <w:lsdException w:name="heading 1" w:uiPriority="9" w:qFormat="1"/>
+    <w:lsdException w:name="heading 2" w:semiHidden="1" w:uiPriority="9" w:unhideWhenUsed="1" w:qFormat="1"/>
+    <w:lsdException w:name="heading 3" w:semiHidden="1" w:uiPriority="9" w:unhideWhenUsed="1" w:qFormat="1"/>
+    <w:lsdException w:name="heading 4" w:semiHidden="1" w:uiPriority="9" w:unhideWhenUsed="1" w:qFormat="1"/>
+    <w:lsdException w:name="heading 5" w:semiHidden="1" w:uiPriority="9" w:unhideWhenUsed="1" w:qFormat="1"/>
+    <w:lsdException w:name="heading 6" w:semiHidden="1" w:uiPriority="9" w:unhideWhenUsed="1" w:qFormat="1"/>
+    <w:lsdException w:name="heading 7" w:semiHidden="1" w:uiPriority="9" w:unhideWhenUsed="1" w:qFormat="1"/>
+    <w:lsdException w:name="heading 8" w:semiHidden="1" w:uiPriority="9" w:unhideWhenUsed="1" w:qFormat="1"/>
+    <w:lsdException w:name="heading 9" w:semiHidden="1" w:uiPriority="9" w:unhideWhenUsed="1" w:qFormat="1"/>
+    <w:lsdException w:name="index 1" w:semiHidden="1" w:unhideWhenUsed="1"/>
+    <w:lsdException w:name="index 2" w:semiHidden="1" w:unhideWhenUsed="1"/>
+    <w:lsdException w:name="index 3" w:semiHidden="1" w:unhideWhenUsed="1"/>
+    <w:lsdException w:name="index 4" w:semiHidden="1" w:unhideWhenUsed="1"/>
+    <w:lsdException w:name="index 5" w:semiHidden="1" w:unhideWhenUsed="1"/>
+    <w:lsdException w:name="index 6" w:semiHidden="1" w:unhideWhenUsed="1"/>
+    <w:lsdException w:name="index 7" w:semiHidden="1" w:unhideWhenUsed="1"/>
+    <w:lsdException w:name="index 8" w:semiHidden="1" w:unhideWhenUsed="1"/>
+    <w:lsdException w:name="index 9" w:semiHidden="1" w:unhideWhenUsed="1"/>
+    <w:lsdException w:name="toc 1" w:semiHidden="1" w:uiPriority="39" w:unhideWhenUsed="1"/>
+    <w:lsdException w:name="toc 2" w:semiHidden="1" w:uiPriority="39" w:unhideWhenUsed="1"/>
+    <w:lsdException w:name="toc 3" w:semiHidden="1" w:uiPriority="39" w:unhideWhenUsed="1"/>
+    <w:lsdException w:name="toc 4" w:semiHidden="1" w:uiPriority="39" w:unhideWhenUsed="1"/>
+    <w:lsdException w:name="toc 5" w:semiHidden="1" w:uiPriority="39" w:unhideWhenUsed="1"/>
+    <w:lsdException w:name="toc 6" w:semiHidden="1" w:uiPriority="39" w:unhideWhenUsed="1"/>
+    <w:lsdException w:name="toc 7" w:semiHidden="1" w:uiPriority="39" w:unhideWhenUsed="1"/>
+    <w:lsdException w:name="toc 8" w:semiHidden="1" w:uiPriority="39" w:unhideWhenUsed="1"/>
+    <w:lsdException w:name="toc 9" w:semiHidden="1" w:uiPriority="39" w:unhideWhenUsed="1"/>
+    <w:lsdException w:name="Normal Indent" w:semiHidden="1" w:unhideWhenUsed="1"/>
+    <w:lsdException w:name="footnote text" w:semiHidden="1" w:unhideWhenUsed="1"/>
+    <w:lsdException w:name="annotation text" w:semiHidden="1" w:unhideWhenUsed="1"/>
+    <w:lsdException w:name="header" w:semiHidden="1" w:unhideWhenUsed="1"/>
+    <w:lsdException w:name="footer" w:semiHidden="1" w:unhideWhenUsed="1"/>
+    <w:lsdException w:name="index heading" w:semiHidden="1" w:unhideWhenUsed="1"/>
+    <w:lsdException w:name="caption" w:semiHidden="1" w:uiPriority="35" w:unhideWhenUsed="1" w:qFormat="1"/>
+    <w:lsdException w:name="table of figures" w:semiHidden="1" w:unhideWhenUsed="1"/>
+    <w:lsdException w:name="envelope address" w:semiHidden="1" w:unhideWhenUsed="1"/>
+    <w:lsdException w:name="envelope return" w:semiHidden="1" w:unhideWhenUsed="1"/>
+    <w:lsdException w:name="footnote reference" w:semiHidden="1" w:unhideWhenUsed="1"/>
+    <w:lsdException w:name="annotation reference" w:semiHidden="1" w:unhideWhenUsed="1"/>
+    <w:lsdException w:name="line number" w:semiHidden="1" w:unhideWhenUsed="1"/>
+    <w:lsdException w:name="page number" w:semiHidden="1" w:unhideWhenUsed="1"/>
+    <w:lsdException w:name="endnote reference" w:semiHidden="1" w:unhideWhenUsed="1"/>
+    <w:lsdException w:name="endnote text" w:semiHidden="1" w:unhideWhenUsed="1"/>
+    <w:lsdException w:name="table of authorities" w:semiHidden="1" w:unhideWhenUsed="1"/>
+    <w:lsdException w:name="macro" w:semiHidden="1" w:unhideWhenUsed="1"/>
+    <w:lsdException w:name="toa heading" w:semiHidden="1" w:unhideWhenUsed="1"/>
+    <w:lsdException w:name="List" w:semiHidden="1" w:unhideWhenUsed="1"/>
+    <w:lsdException w:name="List Bullet" w:semiHidden="1" w:unhideWhenUsed="1"/>
+    <w:lsdException w:name="List Number" w:semiHidden="1" w:unhideWhenUsed="1"/>
+    <w:lsdException w:name="List 2" w:semiHidden="1" w:unhideWhenUsed="1"/>
+    <w:lsdException w:name="List 3" w:semiHidden="1" w:unhideWhenUsed="1"/>
+    <w:lsdException w:name="List 4" w:semiHidden="1" w:unhideWhenUsed="1"/>
+    <w:lsdException w:name="List 5" w:semiHidden="1" w:unhideWhenUsed="1"/>
+    <w:lsdException w:name="List Bullet 2" w:semiHidden="1" w:unhideWhenUsed="1"/>
+    <w:lsdException w:name="List Bullet 3" w:semiHidden="1" w:unhideWhenUsed="1"/>
+    <w:lsdException w:name="List Bullet 4" w:semiHidden="1" w:unhideWhenUsed="1"/>
+    <w:lsdException w:name="List Bullet 5" w:semiHidden="1" w:unhideWhenUsed="1"/>
+    <w:lsdException w:name="List Number 2" w:semiHidden="1" w:unhideWhenUsed="1"/>
+    <w:lsdException w:name="List Number 3" w:semiHidden="1" w:unhideWhenUsed="1"/>
+    <w:lsdException w:name="List Number 4" w:semiHidden="1" w:unhideWhenUsed="1"/>
+    <w:lsdException w:name="List Number 5" w:semiHidden="1" w:unhideWhenUsed="1"/>
+    <w:lsdException w:name="Title" w:uiPriority="10" w:qFormat="1"/>
+    <w:lsdException w:name="Closing" w:semiHidden="1" w:unhideWhenUsed="1"/>
+    <w:lsdException w:name="Signature" w:semiHidden="1" w:unhideWhenUsed="1"/>
+    <w:lsdException w:name="Default Paragraph Font" w:semiHidden="1" w:uiPriority="1" w:unhideWhenUsed="1"/>
+    <w:lsdException w:name="Body Text" w:semiHidden="1" w:unhideWhenUsed="1"/>
+    <w:lsdException w:name="Body Text Indent" w:semiHidden="1" w:unhideWhenUsed="1"/>
+    <w:lsdException w:name="List Continue" w:semiHidden="1" w:unhideWhenUsed="1"/>
+    <w:lsdException w:name="List Continue 2" w:semiHidden="1" w:unhideWhenUsed="1"/>
+    <w:lsdException w:name="List Continue 3" w:semiHidden="1" w:unhideWhenUsed="1"/>
+    <w:lsdException w:name="List Continue 4" w:semiHidden="1" w:unhideWhenUsed="1"/>
+    <w:lsdException w:name="List Continue 5" w:semiHidden="1" w:unhideWhenUsed="1"/>
+    <w:lsdException w:name="Message Header" w:semiHidden="1" w:unhideWhenUsed="1"/>
+    <w:lsdException w:name="Subtitle" w:uiPriority="11" w:qFormat="1"/>
+    <w:lsdException w:name="Salutation" w:semiHidden="1" w:unhideWhenUsed="1"/>
+    <w:lsdException w:name="Date" w:semiHidden="1" w:unhideWhenUsed="1"/>
+    <w:lsdException w:name="Body Text First Indent" w:semiHidden="1" w:unhideWhenUsed="1"/>
+    <w:lsdException w:name="Body Text First Indent 2" w:semiHidden="1" w:unhideWhenUsed="1"/>
+    <w:lsdException w:name="Note Heading" w:semiHidden="1" w:unhideWhenUsed="1"/>
+    <w:lsdException w:name="Body Text 2" w:semiHidden="1" w:unhideWhenUsed="1"/>
+    <w:lsdException w:name="Body Text 3" w:semiHidden="1" w:unhideWhenUsed="1"/>
+    <w:lsdException w:name="Body Text Indent 2" w:semiHidden="1" w:unhideWhenUsed="1"/>
+    <w:lsdException w:name="Body Text Indent 3" w:semiHidden="1" w:unhideWhenUsed="1"/>
+    <w:lsdException w:name="Block Text" w:semiHidden="1" w:unhideWhenUsed="1"/>
+    <w:lsdException w:name="Hyperlink" w:semiHidden="1" w:unhideWhenUsed="1"/>
+    <w:lsdException w:name="FollowedHyperlink" w:semiHidden="1" w:unhideWhenUsed="1"/>
+    <w:lsdException w:name="Strong" w:uiPriority="22" w:qFormat="1"/>
+    <w:lsdException w:name="Emphasis" w:uiPriority="20" w:qFormat="1"/>
+    <w:lsdException w:name="Document Map" w:semiHidden="1" w:unhideWhenUsed="1"/>
+    <w:lsdException w:name="Plain Text" w:semiHidden="1" w:unhideWhenUsed="1"/>
+    <w:lsdException w:name="E-mail Signature" w:semiHidden="1" w:unhideWhenUsed="1"/>
+    <w:lsdException w:name="HTML Top of Form" w:semiHidden="1" w:unhideWhenUsed="1"/>
+    <w:lsdException w:name="HTML Bottom of Form" w:semiHidden="1" w:unhideWhenUsed="1"/>
+    <w:lsdException w:name="Normal (Web)" w:semiHidden="1" w:unhideWhenUsed="1"/>
+    <w:lsdException w:name="HTML Acronym" w:semiHidden="1" w:unhideWhenUsed="1"/>
+    <w:lsdException w:name="HTML Address" w:semiHidden="1" w:unhideWhenUsed="1"/>
+    <w:lsdException w:name="HTML Cite" w:semiHidden="1" w:unhideWhenUsed="1"/>
+    <w:lsdException w:name="HTML Code" w:semiHidden="1" w:unhideWhenUsed="1"/>
+    <w:lsdException w:name="HTML Definition" w:semiHidden="1" w:unhideWhenUsed="1"/>
+    <w:lsdException w:name="HTML Keyboard" w:semiHidden="1" w:unhideWhenUsed="1"/>
+    <w:lsdException w:name="HTML Preformatted" w:semiHidden="1" w:unhideWhenUsed="1"/>
+    <w:lsdException w:name="HTML Sample" w:semiHidden="1" w:unhideWhenUsed="1"/>
+    <w:lsdException w:name="HTML Typewriter" w:semiHidden="1" w:unhideWhenUsed="1"/>
+    <w:lsdException w:name="HTML Variable" w:semiHidden="1" w:unhideWhenUsed="1"/>
+    <w:lsdException w:name="Normal Table" w:semiHidden="1" w:unhideWhenUsed="1"/>
+    <w:lsdException w:name="annotation subject" w:semiHidden="1" w:unhideWhenUsed="1"/>
+    <w:lsdException w:name="No List" w:semiHidden="1" w:unhideWhenUsed="1"/>
+    <w:lsdException w:name="Outline List 1" w:semiHidden="1" w:unhideWhenUsed="1"/>
+    <w:lsdException w:name="Outline List 2" w:semiHidden="1" w:unhideWhenUsed="1"/>
+    <w:lsdException w:name="Outline List 3" w:semiHidden="1" w:unhideWhenUsed="1"/>
+    <w:lsdException w:name="Table Simple 1" w:semiHidden="1" w:unhideWhenUsed="1"/>
+    <w:lsdException w:name="Table Simple 2" w:semiHidden="1" w:unhideWhenUsed="1"/>
+    <w:lsdException w:name="Table Simple 3" w:semiHidden="1" w:unhideWhenUsed="1"/>
+    <w:lsdException w:name="Table Classic 1" w:semiHidden="1" w:unhideWhenUsed="1"/>
+    <w:lsdException w:name="Table Classic 2" w:semiHidden="1" w:unhideWhenUsed="1"/>
+    <w:lsdException w:name="Table Classic 3" w:semiHidden="1" w:unhideWhenUsed="1"/>
+    <w:lsdException w:name="Table Classic 4" w:semiHidden="1" w:unhideWhenUsed="1"/>
+    <w:lsdException w:name="Table Colorful 1" w:semiHidden="1" w:unhideWhenUsed="1"/>
+    <w:lsdException w:name="Table Colorful 2" w:semiHidden="1" w:unhideWhenUsed="1"/>
+    <w:lsdException w:name="Table Colorful 3" w:semiHidden="1" w:unhideWhenUsed="1"/>
+    <w:lsdException w:name="Table Columns 1" w:semiHidden="1" w:unhideWhenUsed="1"/>
+    <w:lsdException w:name="Table Columns 2" w:semiHidden="1" w:unhideWhenUsed="1"/>
+    <w:lsdException w:name="Table Columns 3" w:semiHidden="1" w:unhideWhenUsed="1"/>
+    <w:lsdException w:name="Table Columns 4" w:semiHidden="1" w:unhideWhenUsed="1"/>
+    <w:lsdException w:name="Table Columns 5" w:semiHidden="1" w:unhideWhenUsed="1"/>
+    <w:lsdException w:name="Table Grid 1" w:semiHidden="1" w:unhideWhenUsed="1"/>
+    <w:lsdException w:name="Table Grid 2" w:semiHidden="1" w:unhideWhenUsed="1"/>
+    <w:lsdException w:name="Table Grid 3" w:semiHidden="1" w:unhideWhenUsed="1"/>
+    <w:lsdException w:name="Table Grid 4" w:semiHidden="1" w:unhideWhenUsed="1"/>
+    <w:lsdException w:name="Table Grid 5" w:semiHidden="1" w:unhideWhenUsed="1"/>
+    <w:lsdException w:name="Table Grid 6" w:semiHidden="1" w:unhideWhenUsed="1"/>
+    <w:lsdException w:name="Table Grid 7" w:semiHidden="1" w:unhideWhenUsed="1"/>
+    <w:lsdException w:name="Table Grid 8" w:semiHidden="1" w:unhideWhenUsed="1"/>
+    <w:lsdException w:name="Table List 1" w:semiHidden="1" w:unhideWhenUsed="1"/>
+    <w:lsdException w:name="Table List 2" w:semiHidden="1" w:unhideWhenUsed="1"/>
+    <w:lsdException w:name="Table List 3" w:semiHidden="1" w:unhideWhenUsed="1"/>
+    <w:lsdException w:name="Table List 4" w:semiHidden="1" w:unhideWhenUsed="1"/>
+    <w:lsdException w:name="Table List 5" w:semiHidden="1" w:unhideWhenUsed="1"/>
+    <w:lsdException w:name="Table List 6" w:semiHidden="1" w:unhideWhenUsed="1"/>
+    <w:lsdException w:name="Table List 7" w:semiHidden="1" w:unhideWhenUsed="1"/>
+    <w:lsdException w:name="Table List 8" w:semiHidden="1" w:unhideWhenUsed="1"/>
+    <w:lsdException w:name="Table 3D effects 1" w:semiHidden="1" w:unhideWhenUsed="1"/>
+    <w:lsdException w:name="Table 3D effects 2" w:semiHidden="1" w:unhideWhenUsed="1"/>
+    <w:lsdException w:name="Table 3D effects 3" w:semiHidden="1" w:unhideWhenUsed="1"/>
+    <w:lsdException w:name="Table Contemporary" w:semiHidden="1" w:unhideWhenUsed="1"/>
+    <w:lsdException w:name="Table Elegant" w:semiHidden="1" w:unhideWhenUsed="1"/>
+    <w:lsdException w:name="Table Professional" w:semiHidden="1" w:unhideWhenUsed="1"/>
+    <w:lsdException w:name="Table Subtle 1" w:semiHidden="1" w:unhideWhenUsed="1"/>
+    <w:lsdException w:name="Table Subtle 2" w:semiHidden="1" w:unhideWhenUsed="1"/>
+    <w:lsdException w:name="Table Web 1" w:semiHidden="1" w:unhideWhenUsed="1"/>
+    <w:lsdException w:name="Table Web 2" w:semiHidden="1" w:unhideWhenUsed="1"/>
+    <w:lsdException w:name="Table Web 3" w:semiHidden="1" w:unhideWhenUsed="1"/>
+    <w:lsdException w:name="Balloon Text" w:semiHidden="1" w:unhideWhenUsed="1"/>
     <w:lsdException w:name="Table Grid" w:uiPriority="39"/>
-    <w:lsdException w:name="Placeholder Text" w:unhideWhenUsed="0"/>
-    <w:lsdException w:name="No Spacing" w:semiHidden="0" w:uiPriority="1" w:unhideWhenUsed="0" w:qFormat="1"/>
-    <w:lsdException w:name="Light Shading" w:semiHidden="0" w:uiPriority="60" w:unhideWhenUsed="0"/>
-    <w:lsdException w:name="Light List" w:semiHidden="0" w:uiPriority="61" w:unhideWhenUsed="0"/>
-    <w:lsdException w:name="Light Grid" w:semiHidden="0" w:uiPriority="62" w:unhideWhenUsed="0"/>
-    <w:lsdException w:name="Medium Shading 1" w:semiHidden="0" w:uiPriority="63" w:unhideWhenUsed="0"/>
-    <w:lsdException w:name="Medium Shading 2" w:semiHidden="0" w:uiPriority="64" w:unhideWhenUsed="0"/>
-    <w:lsdException w:name="Medium List 1" w:semiHidden="0" w:uiPriority="65" w:unhideWhenUsed="0"/>
-    <w:lsdException w:name="Medium List 2" w:semiHidden="0" w:uiPriority="66" w:unhideWhenUsed="0"/>
-    <w:lsdException w:name="Medium Grid 1" w:semiHidden="0" w:uiPriority="67" w:unhideWhenUsed="0"/>
-    <w:lsdException w:name="Medium Grid 2" w:semiHidden="0" w:uiPriority="68" w:unhideWhenUsed="0"/>
-    <w:lsdException w:name="Medium Grid 3" w:semiHidden="0" w:uiPriority="69" w:unhideWhenUsed="0"/>
-    <w:lsdException w:name="Dark List" w:semiHidden="0" w:uiPriority="70" w:unhideWhenUsed="0"/>
-    <w:lsdException w:name="Colorful Shading" w:semiHidden="0" w:uiPriority="71" w:unhideWhenUsed="0"/>
-    <w:lsdException w:name="Colorful List" w:semiHidden="0" w:uiPriority="72" w:unhideWhenUsed="0"/>
-    <w:lsdException w:name="Colorful Grid" w:semiHidden="0" w:uiPriority="73" w:unhideWhenUsed="0"/>
-    <w:lsdException w:name="Light Shading Accent 1" w:semiHidden="0" w:uiPriority="60" w:unhideWhenUsed="0"/>
-    <w:lsdException w:name="Light List Accent 1" w:semiHidden="0" w:uiPriority="61" w:unhideWhenUsed="0"/>
-    <w:lsdException w:name="Light Grid Accent 1" w:semiHidden="0" w:uiPriority="62" w:unhideWhenUsed="0"/>
-    <w:lsdException w:name="Medium Shading 1 Accent 1" w:semiHidden="0" w:uiPriority="63" w:unhideWhenUsed="0"/>
-    <w:lsdException w:name="Medium Shading 2 Accent 1" w:semiHidden="0" w:uiPriority="64" w:unhideWhenUsed="0"/>
-    <w:lsdException w:name="Medium List 1 Accent 1" w:semiHidden="0" w:uiPriority="65" w:unhideWhenUsed="0"/>
-    <w:lsdException w:name="Revision" w:unhideWhenUsed="0"/>
-    <w:lsdException w:name="List Paragraph" w:semiHidden="0" w:uiPriority="34" w:unhideWhenUsed="0" w:qFormat="1"/>
-    <w:lsdException w:name="Quote" w:semiHidden="0" w:uiPriority="29" w:unhideWhenUsed="0" w:qFormat="1"/>
-    <w:lsdException w:name="Intense Quote" w:semiHidden="0" w:uiPriority="30" w:unhideWhenUsed="0" w:qFormat="1"/>
-    <w:lsdException w:name="Medium List 2 Accent 1" w:semiHidden="0" w:uiPriority="66" w:unhideWhenUsed="0"/>
-    <w:lsdException w:name="Medium Grid 1 Accent 1" w:semiHidden="0" w:uiPriority="67" w:unhideWhenUsed="0"/>
-    <w:lsdException w:name="Medium Grid 2 Accent 1" w:semiHidden="0" w:uiPriority="68" w:unhideWhenUsed="0"/>
-    <w:lsdException w:name="Medium Grid 3 Accent 1" w:semiHidden="0" w:uiPriority="69" w:unhideWhenUsed="0"/>
-    <w:lsdException w:name="Dark List Accent 1" w:semiHidden="0" w:uiPriority="70" w:unhideWhenUsed="0"/>
-    <w:lsdException w:name="Colorful Shading Accent 1" w:semiHidden="0" w:uiPriority="71" w:unhideWhenUsed="0"/>
-    <w:lsdException w:name="Colorful List Accent 1" w:semiHidden="0" w:uiPriority="72" w:unhideWhenUsed="0"/>
-    <w:lsdException w:name="Colorful Grid Accent 1" w:semiHidden="0" w:uiPriority="73" w:unhideWhenUsed="0"/>
-    <w:lsdException w:name="Light Shading Accent 2" w:semiHidden="0" w:uiPriority="60" w:unhideWhenUsed="0"/>
-    <w:lsdException w:name="Light List Accent 2" w:semiHidden="0" w:uiPriority="61" w:unhideWhenUsed="0"/>
-    <w:lsdException w:name="Light Grid Accent 2" w:semiHidden="0" w:uiPriority="62" w:unhideWhenUsed="0"/>
-    <w:lsdException w:name="Medium Shading 1 Accent 2" w:semiHidden="0" w:uiPriority="63" w:unhideWhenUsed="0"/>
-    <w:lsdException w:name="Medium Shading 2 Accent 2" w:semiHidden="0" w:uiPriority="64" w:unhideWhenUsed="0"/>
-    <w:lsdException w:name="Medium List 1 Accent 2" w:semiHidden="0" w:uiPriority="65" w:unhideWhenUsed="0"/>
-    <w:lsdException w:name="Medium List 2 Accent 2" w:semiHidden="0" w:uiPriority="66" w:unhideWhenUsed="0"/>
-    <w:lsdException w:name="Medium Grid 1 Accent 2" w:semiHidden="0" w:uiPriority="67" w:unhideWhenUsed="0"/>
-    <w:lsdException w:name="Medium Grid 2 Accent 2" w:semiHidden="0" w:uiPriority="68" w:unhideWhenUsed="0"/>
-    <w:lsdException w:name="Medium Grid 3 Accent 2" w:semiHidden="0" w:uiPriority="69" w:unhideWhenUsed="0"/>
-    <w:lsdException w:name="Dark List Accent 2" w:semiHidden="0" w:uiPriority="70" w:unhideWhenUsed="0"/>
-    <w:lsdException w:name="Colorful Shading Accent 2" w:semiHidden="0" w:uiPriority="71" w:unhideWhenUsed="0"/>
-    <w:lsdException w:name="Colorful List Accent 2" w:semiHidden="0" w:uiPriority="72" w:unhideWhenUsed="0"/>
-    <w:lsdException w:name="Colorful Grid Accent 2" w:semiHidden="0" w:uiPriority="73" w:unhideWhenUsed="0"/>
-    <w:lsdException w:name="Light Shading Accent 3" w:semiHidden="0" w:uiPriority="60" w:unhideWhenUsed="0"/>
-    <w:lsdException w:name="Light List Accent 3" w:semiHidden="0" w:uiPriority="61" w:unhideWhenUsed="0"/>
-    <w:lsdException w:name="Light Grid Accent 3" w:semiHidden="0" w:uiPriority="62" w:unhideWhenUsed="0"/>
-    <w:lsdException w:name="Medium Shading 1 Accent 3" w:semiHidden="0" w:uiPriority="63" w:unhideWhenUsed="0"/>
-    <w:lsdException w:name="Medium Shading 2 Accent 3" w:semiHidden="0" w:uiPriority="64" w:unhideWhenUsed="0"/>
-    <w:lsdException w:name="Medium List 1 Accent 3" w:semiHidden="0" w:uiPriority="65" w:unhideWhenUsed="0"/>
-    <w:lsdException w:name="Medium List 2 Accent 3" w:semiHidden="0" w:uiPriority="66" w:unhideWhenUsed="0"/>
-    <w:lsdException w:name="Medium Grid 1 Accent 3" w:semiHidden="0" w:uiPriority="67" w:unhideWhenUsed="0"/>
-    <w:lsdException w:name="Medium Grid 2 Accent 3" w:semiHidden="0" w:uiPriority="68" w:unhideWhenUsed="0"/>
-    <w:lsdException w:name="Medium Grid 3 Accent 3" w:semiHidden="0" w:uiPriority="69" w:unhideWhenUsed="0"/>
-    <w:lsdException w:name="Dark List Accent 3" w:semiHidden="0" w:uiPriority="70" w:unhideWhenUsed="0"/>
-    <w:lsdException w:name="Colorful Shading Accent 3" w:semiHidden="0" w:uiPriority="71" w:unhideWhenUsed="0"/>
-    <w:lsdException w:name="Colorful List Accent 3" w:semiHidden="0" w:uiPriority="72" w:unhideWhenUsed="0"/>
-    <w:lsdException w:name="Colorful Grid Accent 3" w:semiHidden="0" w:uiPriority="73" w:unhideWhenUsed="0"/>
-    <w:lsdException w:name="Light Shading Accent 4" w:semiHidden="0" w:uiPriority="60" w:unhideWhenUsed="0"/>
-    <w:lsdException w:name="Light List Accent 4" w:semiHidden="0" w:uiPriority="61" w:unhideWhenUsed="0"/>
-    <w:lsdException w:name="Light Grid Accent 4" w:semiHidden="0" w:uiPriority="62" w:unhideWhenUsed="0"/>
-    <w:lsdException w:name="Medium Shading 1 Accent 4" w:semiHidden="0" w:uiPriority="63" w:unhideWhenUsed="0"/>
-    <w:lsdException w:name="Medium Shading 2 Accent 4" w:semiHidden="0" w:uiPriority="64" w:unhideWhenUsed="0"/>
-    <w:lsdException w:name="Medium List 1 Accent 4" w:semiHidden="0" w:uiPriority="65" w:unhideWhenUsed="0"/>
-    <w:lsdException w:name="Medium List 2 Accent 4" w:semiHidden="0" w:uiPriority="66" w:unhideWhenUsed="0"/>
-    <w:lsdException w:name="Medium Grid 1 Accent 4" w:semiHidden="0" w:uiPriority="67" w:unhideWhenUsed="0"/>
-    <w:lsdException w:name="Medium Grid 2 Accent 4" w:semiHidden="0" w:uiPriority="68" w:unhideWhenUsed="0"/>
-    <w:lsdException w:name="Medium Grid 3 Accent 4" w:semiHidden="0" w:uiPriority="69" w:unhideWhenUsed="0"/>
-    <w:lsdException w:name="Dark List Accent 4" w:semiHidden="0" w:uiPriority="70" w:unhideWhenUsed="0"/>
-    <w:lsdException w:name="Colorful Shading Accent 4" w:semiHidden="0" w:uiPriority="71" w:unhideWhenUsed="0"/>
-    <w:lsdException w:name="Colorful List Accent 4" w:semiHidden="0" w:uiPriority="72" w:unhideWhenUsed="0"/>
-    <w:lsdException w:name="Colorful Grid Accent 4" w:semiHidden="0" w:uiPriority="73" w:unhideWhenUsed="0"/>
-    <w:lsdException w:name="Light Shading Accent 5" w:semiHidden="0" w:uiPriority="60" w:unhideWhenUsed="0"/>
-    <w:lsdException w:name="Light List Accent 5" w:semiHidden="0" w:uiPriority="61" w:unhideWhenUsed="0"/>
-    <w:lsdException w:name="Light Grid Accent 5" w:semiHidden="0" w:uiPriority="62" w:unhideWhenUsed="0"/>
-    <w:lsdException w:name="Medium Shading 1 Accent 5" w:semiHidden="0" w:uiPriority="63" w:unhideWhenUsed="0"/>
-    <w:lsdException w:name="Medium Shading 2 Accent 5" w:semiHidden="0" w:uiPriority="64" w:unhideWhenUsed="0"/>
-    <w:lsdException w:name="Medium List 1 Accent 5" w:semiHidden="0" w:uiPriority="65" w:unhideWhenUsed="0"/>
-    <w:lsdException w:name="Medium List 2 Accent 5" w:semiHidden="0" w:uiPriority="66" w:unhideWhenUsed="0"/>
-    <w:lsdException w:name="Medium Grid 1 Accent 5" w:semiHidden="0" w:uiPriority="67" w:unhideWhenUsed="0"/>
-    <w:lsdException w:name="Medium Grid 2 Accent 5" w:semiHidden="0" w:uiPriority="68" w:unhideWhenUsed="0"/>
-    <w:lsdException w:name="Medium Grid 3 Accent 5" w:semiHidden="0" w:uiPriority="69" w:unhideWhenUsed="0"/>
-    <w:lsdException w:name="Dark List Accent 5" w:semiHidden="0" w:uiPriority="70" w:unhideWhenUsed="0"/>
-    <w:lsdException w:name="Colorful Shading Accent 5" w:semiHidden="0" w:uiPriority="71" w:unhideWhenUsed="0"/>
-    <w:lsdException w:name="Colorful List Accent 5" w:semiHidden="0" w:uiPriority="72" w:unhideWhenUsed="0"/>
-    <w:lsdException w:name="Colorful Grid Accent 5" w:semiHidden="0" w:uiPriority="73" w:unhideWhenUsed="0"/>
-    <w:lsdException w:name="Light Shading Accent 6" w:semiHidden="0" w:uiPriority="60" w:unhideWhenUsed="0"/>
-    <w:lsdException w:name="Light List Accent 6" w:semiHidden="0" w:uiPriority="61" w:unhideWhenUsed="0"/>
-    <w:lsdException w:name="Light Grid Accent 6" w:semiHidden="0" w:uiPriority="62" w:unhideWhenUsed="0"/>
-    <w:lsdException w:name="Medium Shading 1 Accent 6" w:semiHidden="0" w:uiPriority="63" w:unhideWhenUsed="0"/>
-    <w:lsdException w:name="Medium Shading 2 Accent 6" w:semiHidden="0" w:uiPriority="64" w:unhideWhenUsed="0"/>
-    <w:lsdException w:name="Medium List 1 Accent 6" w:semiHidden="0" w:uiPriority="65" w:unhideWhenUsed="0"/>
-    <w:lsdException w:name="Medium List 2 Accent 6" w:semiHidden="0" w:uiPriority="66" w:unhideWhenUsed="0"/>
-    <w:lsdException w:name="Medium Grid 1 Accent 6" w:semiHidden="0" w:uiPriority="67" w:unhideWhenUsed="0"/>
-    <w:lsdException w:name="Medium Grid 2 Accent 6" w:semiHidden="0" w:uiPriority="68" w:unhideWhenUsed="0"/>
-    <w:lsdException w:name="Medium Grid 3 Accent 6" w:semiHidden="0" w:uiPriority="69" w:unhideWhenUsed="0"/>
-    <w:lsdException w:name="Dark List Accent 6" w:semiHidden="0" w:uiPriority="70" w:unhideWhenUsed="0"/>
-    <w:lsdException w:name="Colorful Shading Accent 6" w:semiHidden="0" w:uiPriority="71" w:unhideWhenUsed="0"/>
-    <w:lsdException w:name="Colorful List Accent 6" w:semiHidden="0" w:uiPriority="72" w:unhideWhenUsed="0"/>
-    <w:lsdException w:name="Colorful Grid Accent 6" w:semiHidden="0" w:uiPriority="73" w:unhideWhenUsed="0"/>
-    <w:lsdException w:name="Subtle Emphasis" w:semiHidden="0" w:uiPriority="19" w:unhideWhenUsed="0" w:qFormat="1"/>
-    <w:lsdException w:name="Intense Emphasis" w:semiHidden="0" w:uiPriority="21" w:unhideWhenUsed="0" w:qFormat="1"/>
-    <w:lsdException w:name="Subtle Reference" w:semiHidden="0" w:uiPriority="31" w:unhideWhenUsed="0" w:qFormat="1"/>
-    <w:lsdException w:name="Intense Reference" w:semiHidden="0" w:uiPriority="32" w:unhideWhenUsed="0" w:qFormat="1"/>
-    <w:lsdException w:name="Book Title" w:semiHidden="0" w:uiPriority="33" w:unhideWhenUsed="0" w:qFormat="1"/>
-    <w:lsdException w:name="Bibliography" w:uiPriority="37"/>
-    <w:lsdException w:name="TOC Heading" w:uiPriority="39" w:qFormat="1"/>
+    <w:lsdException w:name="Table Theme" w:semiHidden="1" w:unhideWhenUsed="1"/>
+    <w:lsdException w:name="Placeholder Text" w:semiHidden="1"/>
+    <w:lsdException w:name="No Spacing" w:uiPriority="1" w:qFormat="1"/>
+    <w:lsdException w:name="Light Shading" w:uiPriority="60"/>
+    <w:lsdException w:name="Light List" w:uiPriority="61"/>
+    <w:lsdException w:name="Light Grid" w:uiPriority="62"/>
+    <w:lsdException w:name="Medium Shading 1" w:uiPriority="63"/>
+    <w:lsdException w:name="Medium Shading 2" w:uiPriority="64"/>
+    <w:lsdException w:name="Medium List 1" w:uiPriority="65"/>
+    <w:lsdException w:name="Medium List 2" w:uiPriority="66"/>
+    <w:lsdException w:name="Medium Grid 1" w:uiPriority="67"/>
+    <w:lsdException w:name="Medium Grid 2" w:uiPriority="68"/>
+    <w:lsdException w:name="Medium Grid 3" w:uiPriority="69"/>
+    <w:lsdException w:name="Dark List" w:uiPriority="70"/>
+    <w:lsdException w:name="Colorful Shading" w:uiPriority="71"/>
+    <w:lsdException w:name="Colorful List" w:uiPriority="72"/>
+    <w:lsdException w:name="Colorful Grid" w:uiPriority="73"/>
+    <w:lsdException w:name="Light Shading Accent 1" w:uiPriority="60"/>
+    <w:lsdException w:name="Light List Accent 1" w:uiPriority="61"/>
+    <w:lsdException w:name="Light Grid Accent 1" w:uiPriority="62"/>
+    <w:lsdException w:name="Medium Shading 1 Accent 1" w:uiPriority="63"/>
+    <w:lsdException w:name="Medium Shading 2 Accent 1" w:uiPriority="64"/>
+    <w:lsdException w:name="Medium List 1 Accent 1" w:uiPriority="65"/>
+    <w:lsdException w:name="Revision" w:semiHidden="1"/>
+    <w:lsdException w:name="List Paragraph" w:uiPriority="34" w:qFormat="1"/>
+    <w:lsdException w:name="Quote" w:uiPriority="29" w:qFormat="1"/>
+    <w:lsdException w:name="Intense Quote" w:uiPriority="30" w:qFormat="1"/>
+    <w:lsdException w:name="Medium List 2 Accent 1" w:uiPriority="66"/>
+    <w:lsdException w:name="Medium Grid 1 Accent 1" w:uiPriority="67"/>
+    <w:lsdException w:name="Medium Grid 2 Accent 1" w:uiPriority="68"/>
+    <w:lsdException w:name="Medium Grid 3 Accent 1" w:uiPriority="69"/>
+    <w:lsdException w:name="Dark List Accent 1" w:uiPriority="70"/>
+    <w:lsdException w:name="Colorful Shading Accent 1" w:uiPriority="71"/>
+    <w:lsdException w:name="Colorful List Accent 1" w:uiPriority="72"/>
+    <w:lsdException w:name="Colorful Grid Accent 1" w:uiPriority="73"/>
+    <w:lsdException w:name="Light Shading Accent 2" w:uiPriority="60"/>
+    <w:lsdException w:name="Light List Accent 2" w:uiPriority="61"/>
+    <w:lsdException w:name="Light Grid Accent 2" w:uiPriority="62"/>
+    <w:lsdException w:name="Medium Shading 1 Accent 2" w:uiPriority="63"/>
+    <w:lsdException w:name="Medium Shading 2 Accent 2" w:uiPriority="64"/>
+    <w:lsdException w:name="Medium List 1 Accent 2" w:uiPriority="65"/>
+    <w:lsdException w:name="Medium List 2 Accent 2" w:uiPriority="66"/>
+    <w:lsdException w:name="Medium Grid 1 Accent 2" w:uiPriority="67"/>
+    <w:lsdException w:name="Medium Grid 2 Accent 2" w:uiPriority="68"/>
+    <w:lsdException w:name="Medium Grid 3 Accent 2" w:uiPriority="69"/>
+    <w:lsdException w:name="Dark List Accent 2" w:uiPriority="70"/>
+    <w:lsdException w:name="Colorful Shading Accent 2" w:uiPriority="71"/>
+    <w:lsdException w:name="Colorful List Accent 2" w:uiPriority="72"/>
+    <w:lsdException w:name="Colorful Grid Accent 2" w:uiPriority="73"/>
+    <w:lsdException w:name="Light Shading Accent 3" w:uiPriority="60"/>
+    <w:lsdException w:name="Light List Accent 3" w:uiPriority="61"/>
+    <w:lsdException w:name="Light Grid Accent 3" w:uiPriority="62"/>
+    <w:lsdException w:name="Medium Shading 1 Accent 3" w:uiPriority="63"/>
+    <w:lsdException w:name="Medium Shading 2 Accent 3" w:uiPriority="64"/>
+    <w:lsdException w:name="Medium List 1 Accent 3" w:uiPriority="65"/>
+    <w:lsdException w:name="Medium List 2 Accent 3" w:uiPriority="66"/>
+    <w:lsdException w:name="Medium Grid 1 Accent 3" w:uiPriority="67"/>
+    <w:lsdException w:name="Medium Grid 2 Accent 3" w:uiPriority="68"/>
+    <w:lsdException w:name="Medium Grid 3 Accent 3" w:uiPriority="69"/>
+    <w:lsdException w:name="Dark List Accent 3" w:uiPriority="70"/>
+    <w:lsdException w:name="Colorful Shading Accent 3" w:uiPriority="71"/>
+    <w:lsdException w:name="Colorful List Accent 3" w:uiPriority="72"/>
+    <w:lsdException w:name="Colorful Grid Accent 3" w:uiPriority="73"/>
+    <w:lsdException w:name="Light Shading Accent 4" w:uiPriority="60"/>
+    <w:lsdException w:name="Light List Accent 4" w:uiPriority="61"/>
+    <w:lsdException w:name="Light Grid Accent 4" w:uiPriority="62"/>
+    <w:lsdException w:name="Medium Shading 1 Accent 4" w:uiPriority="63"/>
+    <w:lsdException w:name="Medium Shading 2 Accent 4" w:uiPriority="64"/>
+    <w:lsdException w:name="Medium List 1 Accent 4" w:uiPriority="65"/>
+    <w:lsdException w:name="Medium List 2 Accent 4" w:uiPriority="66"/>
+    <w:lsdException w:name="Medium Grid 1 Accent 4" w:uiPriority="67"/>
+    <w:lsdException w:name="Medium Grid 2 Accent 4" w:uiPriority="68"/>
+    <w:lsdException w:name="Medium Grid 3 Accent 4" w:uiPriority="69"/>
+    <w:lsdException w:name="Dark List Accent 4" w:uiPriority="70"/>
+    <w:lsdException w:name="Colorful Shading Accent 4" w:uiPriority="71"/>
+    <w:lsdException w:name="Colorful List Accent 4" w:uiPriority="72"/>
+    <w:lsdException w:name="Colorful Grid Accent 4" w:uiPriority="73"/>
+    <w:lsdException w:name="Light Shading Accent 5" w:uiPriority="60"/>
+    <w:lsdException w:name="Light List Accent 5" w:uiPriority="61"/>
+    <w:lsdException w:name="Light Grid Accent 5" w:uiPriority="62"/>
+    <w:lsdException w:name="Medium Shading 1 Accent 5" w:uiPriority="63"/>
+    <w:lsdException w:name="Medium Shading 2 Accent 5" w:uiPriority="64"/>
+    <w:lsdException w:name="Medium List 1 Accent 5" w:uiPriority="65"/>
+    <w:lsdException w:name="Medium List 2 Accent 5" w:uiPriority="66"/>
+    <w:lsdException w:name="Medium Grid 1 Accent 5" w:uiPriority="67"/>
+    <w:lsdException w:name="Medium Grid 2 Accent 5" w:uiPriority="68"/>
+    <w:lsdException w:name="Medium Grid 3 Accent 5" w:uiPriority="69"/>
+    <w:lsdException w:name="Dark List Accent 5" w:uiPriority="70"/>
+    <w:lsdException w:name="Colorful Shading Accent 5" w:uiPriority="71"/>
+    <w:lsdException w:name="Colorful List Accent 5" w:uiPriority="72"/>
+    <w:lsdException w:name="Colorful Grid Accent 5" w:uiPriority="73"/>
+    <w:lsdException w:name="Light Shading Accent 6" w:uiPriority="60"/>
+    <w:lsdException w:name="Light List Accent 6" w:uiPriority="61"/>
+    <w:lsdException w:name="Light Grid Accent 6" w:uiPriority="62"/>
+    <w:lsdException w:name="Medium Shading 1 Accent 6" w:uiPriority="63"/>
+    <w:lsdException w:name="Medium Shading 2 Accent 6" w:uiPriority="64"/>
+    <w:lsdException w:name="Medium List 1 Accent 6" w:uiPriority="65"/>
+    <w:lsdException w:name="Medium List 2 Accent 6" w:uiPriority="66"/>
+    <w:lsdException w:name="Medium Grid 1 Accent 6" w:uiPriority="67"/>
+    <w:lsdException w:name="Medium Grid 2 Accent 6" w:uiPriority="68"/>
+    <w:lsdException w:name="Medium Grid 3 Accent 6" w:uiPriority="69"/>
+    <w:lsdException w:name="Dark List Accent 6" w:uiPriority="70"/>
+    <w:lsdException w:name="Colorful Shading Accent 6" w:uiPriority="71"/>
+    <w:lsdException w:name="Colorful List Accent 6" w:uiPriority="72"/>
+    <w:lsdException w:name="Colorful Grid Accent 6" w:uiPriority="73"/>
+    <w:lsdException w:name="Subtle Emphasis" w:uiPriority="19" w:qFormat="1"/>
+    <w:lsdException w:name="Intense Emphasis" w:uiPriority="21" w:qFormat="1"/>
+    <w:lsdException w:name="Subtle Reference" w:uiPriority="31" w:qFormat="1"/>
+    <w:lsdException w:name="Intense Reference" w:uiPriority="32" w:qFormat="1"/>
+    <w:lsdException w:name="Book Title" w:uiPriority="33" w:qFormat="1"/>
+    <w:lsdException w:name="Bibliography" w:semiHidden="1" w:uiPriority="37" w:unhideWhenUsed="1"/>
+    <w:lsdException w:name="TOC Heading" w:semiHidden="1" w:uiPriority="39" w:unhideWhenUsed="1" w:qFormat="1"/>
+    <w:lsdException w:name="Plain Table 1" w:uiPriority="41"/>
+    <w:lsdException w:name="Plain Table 2" w:uiPriority="42"/>
+    <w:lsdException w:name="Plain Table 3" w:uiPriority="43"/>
+    <w:lsdException w:name="Plain Table 4" w:uiPriority="44"/>
+    <w:lsdException w:name="Plain Table 5" w:uiPriority="45"/>
+    <w:lsdException w:name="Grid Table Light" w:uiPriority="40"/>
+    <w:lsdException w:name="Grid Table 1 Light" w:uiPriority="46"/>
+    <w:lsdException w:name="Grid Table 2" w:uiPriority="47"/>
+    <w:lsdException w:name="Grid Table 3" w:uiPriority="48"/>
+    <w:lsdException w:name="Grid Table 4" w:uiPriority="49"/>
+    <w:lsdException w:name="Grid Table 5 Dark" w:uiPriority="50"/>
+    <w:lsdException w:name="Grid Table 6 Colorful" w:uiPriority="51"/>
+    <w:lsdException w:name="Grid Table 7 Colorful" w:uiPriority="52"/>
+    <w:lsdException w:name="Grid Table 1 Light Accent 1" w:uiPriority="46"/>
+    <w:lsdException w:name="Grid Table 2 Accent 1" w:uiPriority="47"/>
+    <w:lsdException w:name="Grid Table 3 Accent 1" w:uiPriority="48"/>
+    <w:lsdException w:name="Grid Table 4 Accent 1" w:uiPriority="49"/>
+    <w:lsdException w:name="Grid Table 5 Dark Accent 1" w:uiPriority="50"/>
+    <w:lsdException w:name="Grid Table 6 Colorful Accent 1" w:uiPriority="51"/>
+    <w:lsdException w:name="Grid Table 7 Colorful Accent 1" w:uiPriority="52"/>
+    <w:lsdException w:name="Grid Table 1 Light Accent 2" w:uiPriority="46"/>
+    <w:lsdException w:name="Grid Table 2 Accent 2" w:uiPriority="47"/>
+    <w:lsdException w:name="Grid Table 3 Accent 2" w:uiPriority="48"/>
+    <w:lsdException w:name="Grid Table 4 Accent 2" w:uiPriority="49"/>
+    <w:lsdException w:name="Grid Table 5 Dark Accent 2" w:uiPriority="50"/>
+    <w:lsdException w:name="Grid Table 6 Colorful Accent 2" w:uiPriority="51"/>
+    <w:lsdException w:name="Grid Table 7 Colorful Accent 2" w:uiPriority="52"/>
+    <w:lsdException w:name="Grid Table 1 Light Accent 3" w:uiPriority="46"/>
+    <w:lsdException w:name="Grid Table 2 Accent 3" w:uiPriority="47"/>
+    <w:lsdException w:name="Grid Table 3 Accent 3" w:uiPriority="48"/>
+    <w:lsdException w:name="Grid Table 4 Accent 3" w:uiPriority="49"/>
+    <w:lsdException w:name="Grid Table 5 Dark Accent 3" w:uiPriority="50"/>
+    <w:lsdException w:name="Grid Table 6 Colorful Accent 3" w:uiPriority="51"/>
+    <w:lsdException w:name="Grid Table 7 Colorful Accent 3" w:uiPriority="52"/>
+    <w:lsdException w:name="Grid Table 1 Light Accent 4" w:uiPriority="46"/>
+    <w:lsdException w:name="Grid Table 2 Accent 4" w:uiPriority="47"/>
+    <w:lsdException w:name="Grid Table 3 Accent 4" w:uiPriority="48"/>
+    <w:lsdException w:name="Grid Table 4 Accent 4" w:uiPriority="49"/>
+    <w:lsdException w:name="Grid Table 5 Dark Accent 4" w:uiPriority="50"/>
+    <w:lsdException w:name="Grid Table 6 Colorful Accent 4" w:uiPriority="51"/>
+    <w:lsdException w:name="Grid Table 7 Colorful Accent 4" w:uiPriority="52"/>
+    <w:lsdException w:name="Grid Table 1 Light Accent 5" w:uiPriority="46"/>
+    <w:lsdException w:name="Grid Table 2 Accent 5" w:uiPriority="47"/>
+    <w:lsdException w:name="Grid Table 3 Accent 5" w:uiPriority="48"/>
+    <w:lsdException w:name="Grid Table 4 Accent 5" w:uiPriority="49"/>
+    <w:lsdException w:name="Grid Table 5 Dark Accent 5" w:uiPriority="50"/>
+    <w:lsdException w:name="Grid Table 6 Colorful Accent 5" w:uiPriority="51"/>
+    <w:lsdException w:name="Grid Table 7 Colorful Accent 5" w:uiPriority="52"/>
+    <w:lsdException w:name="Grid Table 1 Light Accent 6" w:uiPriority="46"/>
+    <w:lsdException w:name="Grid Table 2 Accent 6" w:uiPriority="47"/>
+    <w:lsdException w:name="Grid Table 3 Accent 6" w:uiPriority="48"/>
+    <w:lsdException w:name="Grid Table 4 Accent 6" w:uiPriority="49"/>
+    <w:lsdException w:name="Grid Table 5 Dark Accent 6" w:uiPriority="50"/>
+    <w:lsdException w:name="Grid Table 6 Colorful Accent 6" w:uiPriority="51"/>
+    <w:lsdException w:name="Grid Table 7 Colorful Accent 6" w:uiPriority="52"/>
+    <w:lsdException w:name="List Table 1 Light" w:uiPriority="46"/>
+    <w:lsdException w:name="List Table 2" w:uiPriority="47"/>
+    <w:lsdException w:name="List Table 3" w:uiPriority="48"/>
+    <w:lsdException w:name="List Table 4" w:uiPriority="49"/>
+    <w:lsdException w:name="List Table 5 Dark" w:uiPriority="50"/>
+    <w:lsdException w:name="List Table 6 Colorful" w:uiPriority="51"/>
+    <w:lsdException w:name="List Table 7 Colorful" w:uiPriority="52"/>
+    <w:lsdException w:name="List Table 1 Light Accent 1" w:uiPriority="46"/>
+    <w:lsdException w:name="List Table 2 Accent 1" w:uiPriority="47"/>
+    <w:lsdException w:name="List Table 3 Accent 1" w:uiPriority="48"/>
+    <w:lsdException w:name="List Table 4 Accent 1" w:uiPriority="49"/>
+    <w:lsdException w:name="List Table 5 Dark Accent 1" w:uiPriority="50"/>
+    <w:lsdException w:name="List Table 6 Colorful Accent 1" w:uiPriority="51"/>
+    <w:lsdException w:name="List Table 7 Colorful Accent 1" w:uiPriority="52"/>
+    <w:lsdException w:name="List Table 1 Light Accent 2" w:uiPriority="46"/>
+    <w:lsdException w:name="List Table 2 Accent 2" w:uiPriority="47"/>
+    <w:lsdException w:name="List Table 3 Accent 2" w:uiPriority="48"/>
+    <w:lsdException w:name="List Table 4 Accent 2" w:uiPriority="49"/>
+    <w:lsdException w:name="List Table 5 Dark Accent 2" w:uiPriority="50"/>
+    <w:lsdException w:name="List Table 6 Colorful Accent 2" w:uiPriority="51"/>
+    <w:lsdException w:name="List Table 7 Colorful Accent 2" w:uiPriority="52"/>
+    <w:lsdException w:name="List Table 1 Light Accent 3" w:uiPriority="46"/>
+    <w:lsdException w:name="List Table 2 Accent 3" w:uiPriority="47"/>
+    <w:lsdException w:name="List Table 3 Accent 3" w:uiPriority="48"/>
+    <w:lsdException w:name="List Table 4 Accent 3" w:uiPriority="49"/>
+    <w:lsdException w:name="List Table 5 Dark Accent 3" w:uiPriority="50"/>
+    <w:lsdException w:name="List Table 6 Colorful Accent 3" w:uiPriority="51"/>
+    <w:lsdException w:name="List Table 7 Colorful Accent 3" w:uiPriority="52"/>
+    <w:lsdException w:name="List Table 1 Light Accent 4" w:uiPriority="46"/>
+    <w:lsdException w:name="List Table 2 Accent 4" w:uiPriority="47"/>
+    <w:lsdException w:name="List Table 3 Accent 4" w:uiPriority="48"/>
+    <w:lsdException w:name="List Table 4 Accent 4" w:uiPriority="49"/>
+    <w:lsdException w:name="List Table 5 Dark Accent 4" w:uiPriority="50"/>
+    <w:lsdException w:name="List Table 6 Colorful Accent 4" w:uiPriority="51"/>
+    <w:lsdException w:name="List Table 7 Colorful Accent 4" w:uiPriority="52"/>
+    <w:lsdException w:name="List Table 1 Light Accent 5" w:uiPriority="46"/>
+    <w:lsdException w:name="List Table 2 Accent 5" w:uiPriority="47"/>
+    <w:lsdException w:name="List Table 3 Accent 5" w:uiPriority="48"/>
+    <w:lsdException w:name="List Table 4 Accent 5" w:uiPriority="49"/>
+    <w:lsdException w:name="List Table 5 Dark Accent 5" w:uiPriority="50"/>
+    <w:lsdException w:name="List Table 6 Colorful Accent 5" w:uiPriority="51"/>
+    <w:lsdException w:name="List Table 7 Colorful Accent 5" w:uiPriority="52"/>
+    <w:lsdException w:name="List Table 1 Light Accent 6" w:uiPriority="46"/>
+    <w:lsdException w:name="List Table 2 Accent 6" w:uiPriority="47"/>
+    <w:lsdException w:name="List Table 3 Accent 6" w:uiPriority="48"/>
+    <w:lsdException w:name="List Table 4 Accent 6" w:uiPriority="49"/>
+    <w:lsdException w:name="List Table 5 Dark Accent 6" w:uiPriority="50"/>
+    <w:lsdException w:name="List Table 6 Colorful Accent 6" w:uiPriority="51"/>
+    <w:lsdException w:name="List Table 7 Colorful Accent 6" w:uiPriority="52"/>
+    <w:lsdException w:name="Mention" w:semiHidden="1" w:unhideWhenUsed="1"/>
+    <w:lsdException w:name="Smart Hyperlink" w:semiHidden="1" w:unhideWhenUsed="1"/>
+    <w:lsdException w:name="Hashtag" w:semiHidden="1" w:unhideWhenUsed="1"/>
+    <w:lsdException w:name="Unresolved Mention" w:semiHidden="1" w:unhideWhenUsed="1"/>
+    <w:lsdException w:name="Smart Link" w:semiHidden="1" w:unhideWhenUsed="1"/>
   </w:latentStyles>
   <w:style w:type="paragraph" w:default="1" w:styleId="Normal">
     <w:name w:val="Normal"/>
@@ -1851,18 +2137,17 @@
       <w:lang w:val="tr-TR"/>
     </w:rPr>
   </w:style>
-  <w:style w:type="character" w:default="1" w:styleId="VarsaylanParagrafYazTipi">
+  <w:style w:type="character" w:default="1" w:styleId="DefaultParagraphFont">
     <w:name w:val="Default Paragraph Font"/>
     <w:uiPriority w:val="1"/>
     <w:semiHidden/>
     <w:unhideWhenUsed/>
   </w:style>
-  <w:style w:type="table" w:default="1" w:styleId="NormalTablo">
+  <w:style w:type="table" w:default="1" w:styleId="TableNormal">
     <w:name w:val="Normal Table"/>
     <w:uiPriority w:val="99"/>
     <w:semiHidden/>
     <w:unhideWhenUsed/>
-    <w:qFormat/>
     <w:tblPr>
       <w:tblInd w:w="0" w:type="dxa"/>
       <w:tblCellMar>
@@ -1873,7 +2158,7 @@
       </w:tblCellMar>
     </w:tblPr>
   </w:style>
-  <w:style w:type="numbering" w:default="1" w:styleId="ListeYok">
+  <w:style w:type="numbering" w:default="1" w:styleId="NoList">
     <w:name w:val="No List"/>
     <w:uiPriority w:val="99"/>
     <w:semiHidden/>
@@ -2177,7 +2462,7 @@
   <a:extraClrSchemeLst/>
   <a:extLst>
     <a:ext uri="{05A4C25C-085E-4340-85A3-A5531E510DB2}">
-      <thm15:themeFamily xmlns:thm15="http://schemas.microsoft.com/office/thememl/2012/main" xmlns="" name="Office Theme" id="{62F939B6-93AF-4DB8-9C6B-D6C7DFDC589F}" vid="{4A3C46E8-61CC-4603-A589-7422A47A8E4A}"/>
+      <thm15:themeFamily xmlns:thm15="http://schemas.microsoft.com/office/thememl/2012/main" name="Office Theme" id="{62F939B6-93AF-4DB8-9C6B-D6C7DFDC589F}" vid="{4A3C46E8-61CC-4603-A589-7422A47A8E4A}"/>
     </a:ext>
   </a:extLst>
 </a:theme>

--- a/doc/notes/TCP-IP.docx
+++ b/doc/notes/TCP-IP.docx
@@ -85,7 +85,13 @@
         <w:t>belge</w:t>
       </w:r>
       <w:r>
-        <w:t xml:space="preserve"> yayınlamıştır. Buna OSI model denilmektedir. OSI model bir protol ailesi değildir. Protokol ailesi oluşturacaklar için bir kılavuz niteliğindedir. OSI'nin toplam 7 katmanı vardır:</w:t>
+        <w:t xml:space="preserve"> yayınlamıştır. Buna OSI model denilmektedir. OSI model bir proto</w:t>
+      </w:r>
+      <w:r>
+        <w:t>ko</w:t>
+      </w:r>
+      <w:r>
+        <w:t>l ailesi değildir. Protokol ailesi oluşturacaklar için bir kılavuz niteliğindedir. OSI'nin toplam 7 katmanı vardır:</w:t>
       </w:r>
     </w:p>
     <w:p>
@@ -247,7 +253,13 @@
         <w:t>leceğinin tanımlandığı en önemli</w:t>
       </w:r>
       <w:r>
-        <w:t xml:space="preserve"> katmanlardan biridir. Örneğin IP protokol ailesinin IP Protokolü (Internet Protocol) OSI'ye göre Network katmanına ilişkindir. Network katmanında ayrıca "internetworking" için rotalama belirlemeleri de bulunmaktadır. Network üzerinde "İleti Katmanı (Transport Layer)" </w:t>
+        <w:t xml:space="preserve"> katmanlardan biridir. Örneğin IP protokol ailesinin IP Protokolü (Internet Protocol) OSI'ye göre Network katmanına ilişkindir. Network katmanında ayrıca "internetworking" için rotalama belirlemeleri de bulunmaktadır. Network üzerinde "İleti</w:t>
+      </w:r>
+      <w:r>
+        <w:t>m</w:t>
+      </w:r>
+      <w:r>
+        <w:t xml:space="preserve"> Katmanı (Transport Layer)" </w:t>
       </w:r>
       <w:r>
         <w:lastRenderedPageBreak/>
@@ -299,13 +311,6 @@
           <w:bCs/>
         </w:rPr>
         <w:t>Internetin Kısa Tarihi</w:t>
-      </w:r>
-      <w:r>
-        <w:rPr>
-          <w:b/>
-          <w:bCs/>
-        </w:rPr>
-        <w:t xml:space="preserve"> </w:t>
       </w:r>
     </w:p>
     <w:p>
